--- a/1.quickstart/6.property-and-event-binding/QuickStart - 6 - Property & Event Binding.docx
+++ b/1.quickstart/6.property-and-event-binding/QuickStart - 6 - Property & Event Binding.docx
@@ -10631,8 +10631,6 @@
       <w:r>
         <w:t>false</w:t>
       </w:r>
-      <w:bookmarkStart w:id="0" w:name="_GoBack"/>
-      <w:bookmarkEnd w:id="0"/>
       <w:r>
         <w:t xml:space="preserve"> which then </w:t>
       </w:r>
@@ -10841,6 +10839,97 @@
       </w:hyperlink>
     </w:p>
     <w:p/>
+    <w:p/>
+    <w:p/>
+    <w:p/>
+    <w:p>
+      <w:r>
+        <w:t>POINTS TO NOTE</w:t>
+      </w:r>
+    </w:p>
+    <w:p>
+      <w:pPr>
+        <w:pStyle w:val="ListParagraph"/>
+        <w:numPr>
+          <w:ilvl w:val="0"/>
+          <w:numId w:val="4"/>
+        </w:numPr>
+      </w:pPr>
+      <w:r>
+        <w:rPr>
+          <w:b/>
+        </w:rPr>
+        <w:t>click</w:t>
+      </w:r>
+      <w:r>
+        <w:t xml:space="preserve"> event</w:t>
+      </w:r>
+      <w:bookmarkStart w:id="0" w:name="_GoBack"/>
+      <w:bookmarkEnd w:id="0"/>
+    </w:p>
+    <w:p>
+      <w:pPr>
+        <w:pStyle w:val="ListParagraph"/>
+        <w:numPr>
+          <w:ilvl w:val="0"/>
+          <w:numId w:val="4"/>
+        </w:numPr>
+        <w:rPr>
+          <w:b/>
+        </w:rPr>
+      </w:pPr>
+      <w:r>
+        <w:rPr>
+          <w:b/>
+        </w:rPr>
+        <w:t>hidden</w:t>
+      </w:r>
+      <w:r>
+        <w:rPr>
+          <w:b/>
+        </w:rPr>
+        <w:t xml:space="preserve"> </w:t>
+      </w:r>
+      <w:r>
+        <w:t>DOM property</w:t>
+      </w:r>
+    </w:p>
+    <w:p>
+      <w:pPr>
+        <w:pStyle w:val="ListParagraph"/>
+        <w:numPr>
+          <w:ilvl w:val="0"/>
+          <w:numId w:val="4"/>
+        </w:numPr>
+        <w:rPr>
+          <w:b/>
+        </w:rPr>
+      </w:pPr>
+      <w:r>
+        <w:t>class doesn’t have export keyword</w:t>
+      </w:r>
+    </w:p>
+    <w:p>
+      <w:pPr>
+        <w:pStyle w:val="ListParagraph"/>
+        <w:numPr>
+          <w:ilvl w:val="0"/>
+          <w:numId w:val="4"/>
+        </w:numPr>
+        <w:rPr>
+          <w:b/>
+        </w:rPr>
+      </w:pPr>
+      <w:r>
+        <w:t xml:space="preserve">while accessing the class variable remember to use </w:t>
+      </w:r>
+      <w:r>
+        <w:rPr>
+          <w:b/>
+        </w:rPr>
+        <w:t>this</w:t>
+      </w:r>
+    </w:p>
     <w:sectPr>
       <w:pgSz w:w="12240" w:h="15840"/>
       <w:pgMar w:top="720" w:right="720" w:bottom="720" w:left="720" w:header="720" w:footer="720" w:gutter="0"/>
@@ -11489,6 +11578,95 @@
       </w:rPr>
     </w:lvl>
   </w:abstractNum>
+  <w:abstractNum w:abstractNumId="3" w15:restartNumberingAfterBreak="0">
+    <w:nsid w:val="66213D29"/>
+    <w:multiLevelType w:val="hybridMultilevel"/>
+    <w:tmpl w:val="83968BA6"/>
+    <w:lvl w:ilvl="0" w:tplc="40090011">
+      <w:start w:val="1"/>
+      <w:numFmt w:val="decimal"/>
+      <w:lvlText w:val="%1)"/>
+      <w:lvlJc w:val="left"/>
+      <w:pPr>
+        <w:ind w:left="720" w:hanging="360"/>
+      </w:pPr>
+      <w:rPr>
+        <w:rFonts w:hint="default"/>
+      </w:rPr>
+    </w:lvl>
+    <w:lvl w:ilvl="1" w:tplc="40090019" w:tentative="1">
+      <w:start w:val="1"/>
+      <w:numFmt w:val="lowerLetter"/>
+      <w:lvlText w:val="%2."/>
+      <w:lvlJc w:val="left"/>
+      <w:pPr>
+        <w:ind w:left="1440" w:hanging="360"/>
+      </w:pPr>
+    </w:lvl>
+    <w:lvl w:ilvl="2" w:tplc="4009001B" w:tentative="1">
+      <w:start w:val="1"/>
+      <w:numFmt w:val="lowerRoman"/>
+      <w:lvlText w:val="%3."/>
+      <w:lvlJc w:val="right"/>
+      <w:pPr>
+        <w:ind w:left="2160" w:hanging="180"/>
+      </w:pPr>
+    </w:lvl>
+    <w:lvl w:ilvl="3" w:tplc="4009000F" w:tentative="1">
+      <w:start w:val="1"/>
+      <w:numFmt w:val="decimal"/>
+      <w:lvlText w:val="%4."/>
+      <w:lvlJc w:val="left"/>
+      <w:pPr>
+        <w:ind w:left="2880" w:hanging="360"/>
+      </w:pPr>
+    </w:lvl>
+    <w:lvl w:ilvl="4" w:tplc="40090019" w:tentative="1">
+      <w:start w:val="1"/>
+      <w:numFmt w:val="lowerLetter"/>
+      <w:lvlText w:val="%5."/>
+      <w:lvlJc w:val="left"/>
+      <w:pPr>
+        <w:ind w:left="3600" w:hanging="360"/>
+      </w:pPr>
+    </w:lvl>
+    <w:lvl w:ilvl="5" w:tplc="4009001B" w:tentative="1">
+      <w:start w:val="1"/>
+      <w:numFmt w:val="lowerRoman"/>
+      <w:lvlText w:val="%6."/>
+      <w:lvlJc w:val="right"/>
+      <w:pPr>
+        <w:ind w:left="4320" w:hanging="180"/>
+      </w:pPr>
+    </w:lvl>
+    <w:lvl w:ilvl="6" w:tplc="4009000F" w:tentative="1">
+      <w:start w:val="1"/>
+      <w:numFmt w:val="decimal"/>
+      <w:lvlText w:val="%7."/>
+      <w:lvlJc w:val="left"/>
+      <w:pPr>
+        <w:ind w:left="5040" w:hanging="360"/>
+      </w:pPr>
+    </w:lvl>
+    <w:lvl w:ilvl="7" w:tplc="40090019" w:tentative="1">
+      <w:start w:val="1"/>
+      <w:numFmt w:val="lowerLetter"/>
+      <w:lvlText w:val="%8."/>
+      <w:lvlJc w:val="left"/>
+      <w:pPr>
+        <w:ind w:left="5760" w:hanging="360"/>
+      </w:pPr>
+    </w:lvl>
+    <w:lvl w:ilvl="8" w:tplc="4009001B" w:tentative="1">
+      <w:start w:val="1"/>
+      <w:numFmt w:val="lowerRoman"/>
+      <w:lvlText w:val="%9."/>
+      <w:lvlJc w:val="right"/>
+      <w:pPr>
+        <w:ind w:left="6480" w:hanging="180"/>
+      </w:pPr>
+    </w:lvl>
+  </w:abstractNum>
   <w:num w:numId="1">
     <w:abstractNumId w:val="2"/>
   </w:num>
@@ -11497,6 +11675,9 @@
   </w:num>
   <w:num w:numId="3">
     <w:abstractNumId w:val="1"/>
+  </w:num>
+  <w:num w:numId="4">
+    <w:abstractNumId w:val="3"/>
   </w:num>
 </w:numbering>
 </file>
@@ -11972,6 +12153,48 @@
       <w:sz w:val="44"/>
     </w:rPr>
   </w:style>
+  <w:style w:type="paragraph" w:styleId="BalloonText">
+    <w:name w:val="Balloon Text"/>
+    <w:basedOn w:val="Normal"/>
+    <w:link w:val="BalloonTextChar"/>
+    <w:uiPriority w:val="99"/>
+    <w:semiHidden/>
+    <w:unhideWhenUsed/>
+    <w:rsid w:val="006C1F82"/>
+    <w:pPr>
+      <w:spacing w:after="0" w:line="240" w:lineRule="auto"/>
+    </w:pPr>
+    <w:rPr>
+      <w:rFonts w:ascii="Segoe UI" w:hAnsi="Segoe UI" w:cs="Segoe UI"/>
+      <w:sz w:val="18"/>
+      <w:szCs w:val="18"/>
+    </w:rPr>
+  </w:style>
+  <w:style w:type="character" w:customStyle="1" w:styleId="BalloonTextChar">
+    <w:name w:val="Balloon Text Char"/>
+    <w:basedOn w:val="DefaultParagraphFont"/>
+    <w:link w:val="BalloonText"/>
+    <w:uiPriority w:val="99"/>
+    <w:semiHidden/>
+    <w:rsid w:val="006C1F82"/>
+    <w:rPr>
+      <w:rFonts w:ascii="Segoe UI" w:eastAsia="Calibri" w:hAnsi="Segoe UI" w:cs="Segoe UI"/>
+      <w:color w:val="333333"/>
+      <w:sz w:val="18"/>
+      <w:szCs w:val="18"/>
+    </w:rPr>
+  </w:style>
+  <w:style w:type="paragraph" w:styleId="ListParagraph">
+    <w:name w:val="List Paragraph"/>
+    <w:basedOn w:val="Normal"/>
+    <w:uiPriority w:val="34"/>
+    <w:qFormat/>
+    <w:rsid w:val="006C1F82"/>
+    <w:pPr>
+      <w:ind w:left="720"/>
+      <w:contextualSpacing/>
+    </w:pPr>
+  </w:style>
 </w:styles>
 </file>
 
